--- a/ipd.docx
+++ b/ipd.docx
@@ -12,20 +12,35 @@
         <w:br/>
         <w:t>Clinical Findings</w:t>
         <w:br/>
+        <w:t>SDFDSF</w:t>
+        <w:br/>
         <w:br/>
         <w:t>Operation Notes</w:t>
+        <w:br/>
+        <w:t>DSFDSF</w:t>
         <w:br/>
         <w:br/>
         <w:t>Invesitgation</w:t>
         <w:br/>
         <w:br/>
+        <w:t>FDSFDSF</w:t>
+        <w:br/>
+        <w:br/>
         <w:t>Post Operative Medicines</w:t>
+        <w:br/>
+        <w:t>DSFDFDS</w:t>
         <w:br/>
         <w:br/>
         <w:t>Surgery Advising</w:t>
         <w:br/>
         <w:br/>
+        <w:t>SDFSD</w:t>
+        <w:br/>
+        <w:br/>
         <w:t>Advice on Discharge</w:t>
+        <w:br/>
+        <w:br/>
+        <w:t>SDFSDF</w:t>
         <w:br/>
         <w:br/>
       </w:r>
